--- a/ordenanzas/0709.docx
+++ b/ordenanzas/0709.docx
@@ -4,7 +4,8 @@
   <w:body>
     <w:p>
       <w:pPr>
-        <w:spacing w:line="240" w:lineRule="auto"/>
+        <w:keepNext/>
+        <w:spacing w:after="240" w:line="240" w:lineRule="auto"/>
         <w:jc w:val="right"/>
         <w:rPr>
           <w:rFonts w:ascii="Times New Roman" w:hAnsi="Times New Roman" w:cs="Times New Roman"/>
@@ -23,16 +24,19 @@
     </w:p>
     <w:p>
       <w:pPr>
-        <w:spacing w:line="240" w:lineRule="auto"/>
-        <w:rPr>
-          <w:rFonts w:ascii="Times New Roman" w:hAnsi="Times New Roman" w:cs="Times New Roman"/>
-          <w:sz w:val="24"/>
-          <w:szCs w:val="24"/>
-        </w:rPr>
-      </w:pPr>
-      <w:r>
-        <w:rPr>
-          <w:rFonts w:ascii="Times New Roman" w:hAnsi="Times New Roman" w:cs="Times New Roman"/>
+        <w:keepNext/>
+        <w:spacing w:before="240" w:after="360" w:line="240" w:lineRule="auto"/>
+        <w:rPr>
+          <w:rFonts w:ascii="Times New Roman" w:hAnsi="Times New Roman" w:cs="Times New Roman"/>
+          <w:b/>
+          <w:sz w:val="24"/>
+          <w:szCs w:val="24"/>
+        </w:rPr>
+      </w:pPr>
+      <w:r>
+        <w:rPr>
+          <w:rFonts w:ascii="Times New Roman" w:hAnsi="Times New Roman" w:cs="Times New Roman"/>
+          <w:b/>
           <w:sz w:val="24"/>
           <w:szCs w:val="24"/>
         </w:rPr>
@@ -41,29 +45,35 @@
     </w:p>
     <w:p>
       <w:pPr>
-        <w:spacing w:line="240" w:lineRule="auto"/>
-        <w:rPr>
-          <w:rFonts w:ascii="Times New Roman" w:hAnsi="Times New Roman" w:cs="Times New Roman"/>
-          <w:sz w:val="24"/>
-          <w:szCs w:val="24"/>
-        </w:rPr>
-      </w:pPr>
-      <w:r>
-        <w:rPr>
-          <w:rFonts w:ascii="Times New Roman" w:hAnsi="Times New Roman" w:cs="Times New Roman"/>
+        <w:keepNext/>
+        <w:spacing w:before="240" w:after="120" w:line="240" w:lineRule="auto"/>
+        <w:rPr>
+          <w:rFonts w:ascii="Times New Roman" w:hAnsi="Times New Roman" w:cs="Times New Roman"/>
+          <w:b/>
+          <w:sz w:val="24"/>
+          <w:szCs w:val="24"/>
+        </w:rPr>
+      </w:pPr>
+      <w:r>
+        <w:rPr>
+          <w:rFonts w:ascii="Times New Roman" w:hAnsi="Times New Roman" w:cs="Times New Roman"/>
+          <w:b/>
           <w:sz w:val="24"/>
           <w:szCs w:val="24"/>
         </w:rPr>
         <w:t xml:space="preserve">VISTO: </w:t>
       </w:r>
-      <w:r>
-        <w:rPr>
-          <w:rFonts w:ascii="Times New Roman" w:hAnsi="Times New Roman" w:cs="Times New Roman"/>
-          <w:sz w:val="24"/>
-          <w:szCs w:val="24"/>
-        </w:rPr>
-        <w:t>Las Ordenanzas Nº 296/88</w:t>
-      </w:r>
+    </w:p>
+    <w:p>
+      <w:pPr>
+        <w:keepNext/>
+        <w:spacing w:after="120" w:line="240" w:lineRule="auto"/>
+        <w:rPr>
+          <w:rFonts w:ascii="Times New Roman" w:hAnsi="Times New Roman" w:cs="Times New Roman"/>
+          <w:sz w:val="24"/>
+          <w:szCs w:val="24"/>
+        </w:rPr>
+      </w:pPr>
       <w:r>
         <w:rPr>
           <w:rFonts w:ascii="Times New Roman" w:hAnsi="Times New Roman" w:cs="Times New Roman"/>
@@ -78,7 +88,39 @@
           <w:sz w:val="24"/>
           <w:szCs w:val="24"/>
         </w:rPr>
-        <w:t xml:space="preserve">                    (</w:t>
+        <w:t>Las Ordenanzas N</w:t>
+      </w:r>
+      <w:r>
+        <w:rPr>
+          <w:rFonts w:ascii="Times New Roman" w:hAnsi="Times New Roman" w:cs="Times New Roman"/>
+          <w:sz w:val="24"/>
+          <w:szCs w:val="24"/>
+        </w:rPr>
+        <w:t xml:space="preserve">º </w:t>
+      </w:r>
+      <w:r>
+        <w:rPr>
+          <w:rFonts w:ascii="Times New Roman" w:hAnsi="Times New Roman" w:cs="Times New Roman"/>
+          <w:sz w:val="24"/>
+          <w:szCs w:val="24"/>
+        </w:rPr>
+        <w:t>296/88</w:t>
+      </w:r>
+      <w:r>
+        <w:rPr>
+          <w:rFonts w:ascii="Times New Roman" w:hAnsi="Times New Roman" w:cs="Times New Roman"/>
+          <w:sz w:val="24"/>
+          <w:szCs w:val="24"/>
+        </w:rPr>
+        <w:t xml:space="preserve"> </w:t>
+      </w:r>
+      <w:r>
+        <w:rPr>
+          <w:rFonts w:ascii="Times New Roman" w:hAnsi="Times New Roman" w:cs="Times New Roman"/>
+          <w:sz w:val="24"/>
+          <w:szCs w:val="24"/>
+        </w:rPr>
+        <w:t xml:space="preserve"> (</w:t>
       </w:r>
       <w:r>
         <w:rPr>
@@ -107,21 +149,43 @@
     </w:p>
     <w:p>
       <w:pPr>
-        <w:spacing w:line="240" w:lineRule="auto"/>
-        <w:rPr>
-          <w:rFonts w:ascii="Times New Roman" w:hAnsi="Times New Roman" w:cs="Times New Roman"/>
-          <w:sz w:val="24"/>
-          <w:szCs w:val="24"/>
-        </w:rPr>
-      </w:pPr>
-      <w:r>
-        <w:rPr>
-          <w:rFonts w:ascii="Times New Roman" w:hAnsi="Times New Roman" w:cs="Times New Roman"/>
+        <w:keepNext/>
+        <w:spacing w:before="240" w:after="120" w:line="240" w:lineRule="auto"/>
+        <w:rPr>
+          <w:rFonts w:ascii="Times New Roman" w:hAnsi="Times New Roman" w:cs="Times New Roman"/>
+          <w:b/>
+          <w:sz w:val="24"/>
+          <w:szCs w:val="24"/>
+        </w:rPr>
+      </w:pPr>
+      <w:r>
+        <w:rPr>
+          <w:rFonts w:ascii="Times New Roman" w:hAnsi="Times New Roman" w:cs="Times New Roman"/>
+          <w:b/>
           <w:sz w:val="24"/>
           <w:szCs w:val="24"/>
         </w:rPr>
         <w:t xml:space="preserve">CONSIDERANDO: </w:t>
       </w:r>
+    </w:p>
+    <w:p>
+      <w:pPr>
+        <w:keepNext/>
+        <w:spacing w:after="120" w:line="240" w:lineRule="auto"/>
+        <w:rPr>
+          <w:rFonts w:ascii="Times New Roman" w:hAnsi="Times New Roman" w:cs="Times New Roman"/>
+          <w:sz w:val="24"/>
+          <w:szCs w:val="24"/>
+        </w:rPr>
+      </w:pPr>
+      <w:r>
+        <w:rPr>
+          <w:rFonts w:ascii="Times New Roman" w:hAnsi="Times New Roman" w:cs="Times New Roman"/>
+          <w:sz w:val="24"/>
+          <w:szCs w:val="24"/>
+        </w:rPr>
+        <w:t xml:space="preserve"> </w:t>
+      </w:r>
       <w:r>
         <w:rPr>
           <w:rFonts w:ascii="Times New Roman" w:hAnsi="Times New Roman" w:cs="Times New Roman"/>
@@ -133,25 +197,21 @@
     </w:p>
     <w:p>
       <w:pPr>
-        <w:spacing w:line="240" w:lineRule="auto"/>
+        <w:keepNext/>
+        <w:spacing w:before="360" w:after="360" w:line="240" w:lineRule="auto"/>
+        <w:ind w:left="1984" w:right="1984"/>
         <w:jc w:val="center"/>
         <w:rPr>
           <w:rFonts w:ascii="Times New Roman" w:hAnsi="Times New Roman" w:cs="Times New Roman"/>
-          <w:sz w:val="24"/>
-          <w:szCs w:val="24"/>
-        </w:rPr>
-      </w:pPr>
-      <w:r>
-        <w:rPr>
-          <w:rFonts w:ascii="Times New Roman" w:hAnsi="Times New Roman" w:cs="Times New Roman"/>
-          <w:sz w:val="24"/>
-          <w:szCs w:val="24"/>
-        </w:rPr>
-        <w:t xml:space="preserve">POR </w:t>
-      </w:r>
-      <w:r>
-        <w:rPr>
-          <w:rFonts w:ascii="Times New Roman" w:hAnsi="Times New Roman" w:cs="Times New Roman"/>
+          <w:b/>
+          <w:sz w:val="24"/>
+          <w:szCs w:val="24"/>
+        </w:rPr>
+      </w:pPr>
+      <w:r>
+        <w:rPr>
+          <w:rFonts w:ascii="Times New Roman" w:hAnsi="Times New Roman" w:cs="Times New Roman"/>
+          <w:b/>
           <w:sz w:val="24"/>
           <w:szCs w:val="24"/>
         </w:rPr>
@@ -160,18 +220,20 @@
     </w:p>
     <w:p>
       <w:pPr>
-        <w:spacing w:line="240" w:lineRule="auto"/>
-        <w:rPr>
-          <w:rFonts w:ascii="Times New Roman" w:hAnsi="Times New Roman" w:cs="Times New Roman"/>
-          <w:sz w:val="24"/>
-          <w:szCs w:val="24"/>
-        </w:rPr>
-      </w:pPr>
-      <w:r>
-        <w:rPr>
-          <w:rFonts w:ascii="Times New Roman" w:hAnsi="Times New Roman" w:cs="Times New Roman"/>
-          <w:sz w:val="24"/>
-          <w:szCs w:val="24"/>
+        <w:keepNext/>
+        <w:spacing w:after="120" w:line="240" w:lineRule="auto"/>
+        <w:rPr>
+          <w:rFonts w:ascii="Times New Roman" w:hAnsi="Times New Roman" w:cs="Times New Roman"/>
+          <w:sz w:val="24"/>
+          <w:szCs w:val="24"/>
+        </w:rPr>
+      </w:pPr>
+      <w:r>
+        <w:rPr>
+          <w:rFonts w:ascii="Times New Roman" w:hAnsi="Times New Roman" w:cs="Times New Roman"/>
+          <w:sz w:val="24"/>
+          <w:szCs w:val="24"/>
+          <w:u w:val="single"/>
         </w:rPr>
         <w:t>ARTICULO PRIMERO</w:t>
       </w:r>
@@ -180,8 +242,17 @@
           <w:rFonts w:ascii="Times New Roman" w:hAnsi="Times New Roman" w:cs="Times New Roman"/>
           <w:sz w:val="24"/>
           <w:szCs w:val="24"/>
-        </w:rPr>
-        <w:t xml:space="preserve">: </w:t>
+          <w:u w:val="single"/>
+        </w:rPr>
+        <w:t>:</w:t>
+      </w:r>
+      <w:r>
+        <w:rPr>
+          <w:rFonts w:ascii="Times New Roman" w:hAnsi="Times New Roman" w:cs="Times New Roman"/>
+          <w:sz w:val="24"/>
+          <w:szCs w:val="24"/>
+        </w:rPr>
+        <w:t xml:space="preserve"> </w:t>
       </w:r>
       <w:r>
         <w:rPr>
@@ -194,18 +265,20 @@
     </w:p>
     <w:p>
       <w:pPr>
-        <w:spacing w:line="240" w:lineRule="auto"/>
-        <w:rPr>
-          <w:rFonts w:ascii="Times New Roman" w:hAnsi="Times New Roman" w:cs="Times New Roman"/>
-          <w:sz w:val="24"/>
-          <w:szCs w:val="24"/>
-        </w:rPr>
-      </w:pPr>
-      <w:r>
-        <w:rPr>
-          <w:rFonts w:ascii="Times New Roman" w:hAnsi="Times New Roman" w:cs="Times New Roman"/>
-          <w:sz w:val="24"/>
-          <w:szCs w:val="24"/>
+        <w:keepNext/>
+        <w:spacing w:after="120" w:line="240" w:lineRule="auto"/>
+        <w:rPr>
+          <w:rFonts w:ascii="Times New Roman" w:hAnsi="Times New Roman" w:cs="Times New Roman"/>
+          <w:sz w:val="24"/>
+          <w:szCs w:val="24"/>
+        </w:rPr>
+      </w:pPr>
+      <w:r>
+        <w:rPr>
+          <w:rFonts w:ascii="Times New Roman" w:hAnsi="Times New Roman" w:cs="Times New Roman"/>
+          <w:sz w:val="24"/>
+          <w:szCs w:val="24"/>
+          <w:u w:val="single"/>
         </w:rPr>
         <w:t>ARTICULO SEGUNDO</w:t>
       </w:r>
@@ -214,8 +287,17 @@
           <w:rFonts w:ascii="Times New Roman" w:hAnsi="Times New Roman" w:cs="Times New Roman"/>
           <w:sz w:val="24"/>
           <w:szCs w:val="24"/>
-        </w:rPr>
-        <w:t xml:space="preserve">: </w:t>
+          <w:u w:val="single"/>
+        </w:rPr>
+        <w:t>:</w:t>
+      </w:r>
+      <w:r>
+        <w:rPr>
+          <w:rFonts w:ascii="Times New Roman" w:hAnsi="Times New Roman" w:cs="Times New Roman"/>
+          <w:sz w:val="24"/>
+          <w:szCs w:val="24"/>
+        </w:rPr>
+        <w:t xml:space="preserve"> </w:t>
       </w:r>
       <w:r>
         <w:rPr>
@@ -228,18 +310,20 @@
     </w:p>
     <w:p>
       <w:pPr>
-        <w:spacing w:line="240" w:lineRule="auto"/>
-        <w:rPr>
-          <w:rFonts w:ascii="Times New Roman" w:hAnsi="Times New Roman" w:cs="Times New Roman"/>
-          <w:sz w:val="24"/>
-          <w:szCs w:val="24"/>
-        </w:rPr>
-      </w:pPr>
-      <w:r>
-        <w:rPr>
-          <w:rFonts w:ascii="Times New Roman" w:hAnsi="Times New Roman" w:cs="Times New Roman"/>
-          <w:sz w:val="24"/>
-          <w:szCs w:val="24"/>
+        <w:keepNext/>
+        <w:spacing w:after="120" w:line="240" w:lineRule="auto"/>
+        <w:rPr>
+          <w:rFonts w:ascii="Times New Roman" w:hAnsi="Times New Roman" w:cs="Times New Roman"/>
+          <w:sz w:val="24"/>
+          <w:szCs w:val="24"/>
+        </w:rPr>
+      </w:pPr>
+      <w:r>
+        <w:rPr>
+          <w:rFonts w:ascii="Times New Roman" w:hAnsi="Times New Roman" w:cs="Times New Roman"/>
+          <w:sz w:val="24"/>
+          <w:szCs w:val="24"/>
+          <w:u w:val="single"/>
         </w:rPr>
         <w:t>ARTICULO TERCERO</w:t>
       </w:r>
@@ -248,32 +332,59 @@
           <w:rFonts w:ascii="Times New Roman" w:hAnsi="Times New Roman" w:cs="Times New Roman"/>
           <w:sz w:val="24"/>
           <w:szCs w:val="24"/>
-        </w:rPr>
-        <w:t xml:space="preserve">: </w:t>
-      </w:r>
-      <w:r>
-        <w:rPr>
-          <w:rFonts w:ascii="Times New Roman" w:hAnsi="Times New Roman" w:cs="Times New Roman"/>
-          <w:sz w:val="24"/>
-          <w:szCs w:val="24"/>
-        </w:rPr>
-        <w:t>DEROGASE la Ordenanza Nº 706/95.</w:t>
-      </w:r>
-    </w:p>
-    <w:p>
-      <w:pPr>
-        <w:spacing w:line="240" w:lineRule="auto"/>
-        <w:rPr>
-          <w:rFonts w:ascii="Times New Roman" w:hAnsi="Times New Roman" w:cs="Times New Roman"/>
-          <w:sz w:val="24"/>
-          <w:szCs w:val="24"/>
-        </w:rPr>
-      </w:pPr>
-      <w:r>
-        <w:rPr>
-          <w:rFonts w:ascii="Times New Roman" w:hAnsi="Times New Roman" w:cs="Times New Roman"/>
-          <w:sz w:val="24"/>
-          <w:szCs w:val="24"/>
+          <w:u w:val="single"/>
+        </w:rPr>
+        <w:t>:</w:t>
+      </w:r>
+      <w:r>
+        <w:rPr>
+          <w:rFonts w:ascii="Times New Roman" w:hAnsi="Times New Roman" w:cs="Times New Roman"/>
+          <w:sz w:val="24"/>
+          <w:szCs w:val="24"/>
+        </w:rPr>
+        <w:t xml:space="preserve"> </w:t>
+      </w:r>
+      <w:r>
+        <w:rPr>
+          <w:rFonts w:ascii="Times New Roman" w:hAnsi="Times New Roman" w:cs="Times New Roman"/>
+          <w:sz w:val="24"/>
+          <w:szCs w:val="24"/>
+        </w:rPr>
+        <w:t>DEROGASE la Ordenanza N</w:t>
+      </w:r>
+      <w:r>
+        <w:rPr>
+          <w:rFonts w:ascii="Times New Roman" w:hAnsi="Times New Roman" w:cs="Times New Roman"/>
+          <w:sz w:val="24"/>
+          <w:szCs w:val="24"/>
+        </w:rPr>
+        <w:t xml:space="preserve">º </w:t>
+      </w:r>
+      <w:r>
+        <w:rPr>
+          <w:rFonts w:ascii="Times New Roman" w:hAnsi="Times New Roman" w:cs="Times New Roman"/>
+          <w:sz w:val="24"/>
+          <w:szCs w:val="24"/>
+        </w:rPr>
+        <w:t>706/95.</w:t>
+      </w:r>
+    </w:p>
+    <w:p>
+      <w:pPr>
+        <w:keepNext/>
+        <w:spacing w:after="120" w:line="240" w:lineRule="auto"/>
+        <w:rPr>
+          <w:rFonts w:ascii="Times New Roman" w:hAnsi="Times New Roman" w:cs="Times New Roman"/>
+          <w:sz w:val="24"/>
+          <w:szCs w:val="24"/>
+        </w:rPr>
+      </w:pPr>
+      <w:r>
+        <w:rPr>
+          <w:rFonts w:ascii="Times New Roman" w:hAnsi="Times New Roman" w:cs="Times New Roman"/>
+          <w:sz w:val="24"/>
+          <w:szCs w:val="24"/>
+          <w:u w:val="single"/>
         </w:rPr>
         <w:t>ARTICULO CUARTO</w:t>
       </w:r>
@@ -282,21 +393,47 @@
           <w:rFonts w:ascii="Times New Roman" w:hAnsi="Times New Roman" w:cs="Times New Roman"/>
           <w:sz w:val="24"/>
           <w:szCs w:val="24"/>
-        </w:rPr>
-        <w:t xml:space="preserve">: </w:t>
-      </w:r>
-      <w:r>
-        <w:rPr>
-          <w:rFonts w:ascii="Times New Roman" w:hAnsi="Times New Roman" w:cs="Times New Roman"/>
-          <w:sz w:val="24"/>
-          <w:szCs w:val="24"/>
-        </w:rPr>
-        <w:t>MODIFICASE el Art. 143 del Reglamento de la H. Cámara de Diputados al cual estamos adheridos mediante el Art. 1º de la Ordenanza 296/88, el quedará redactado de la siguiente forma:</w:t>
-      </w:r>
-    </w:p>
-    <w:p>
-      <w:pPr>
-        <w:spacing w:line="240" w:lineRule="auto"/>
+          <w:u w:val="single"/>
+        </w:rPr>
+        <w:t>:</w:t>
+      </w:r>
+      <w:r>
+        <w:rPr>
+          <w:rFonts w:ascii="Times New Roman" w:hAnsi="Times New Roman" w:cs="Times New Roman"/>
+          <w:sz w:val="24"/>
+          <w:szCs w:val="24"/>
+        </w:rPr>
+        <w:t xml:space="preserve"> </w:t>
+      </w:r>
+      <w:r>
+        <w:rPr>
+          <w:rFonts w:ascii="Times New Roman" w:hAnsi="Times New Roman" w:cs="Times New Roman"/>
+          <w:sz w:val="24"/>
+          <w:szCs w:val="24"/>
+        </w:rPr>
+        <w:t>MODIFICASE el Art. 143 del Reglamento de la H. Cámara de Diputados al cual estamos adheridos mediante el Art. 1</w:t>
+      </w:r>
+      <w:r>
+        <w:rPr>
+          <w:rFonts w:ascii="Times New Roman" w:hAnsi="Times New Roman" w:cs="Times New Roman"/>
+          <w:sz w:val="24"/>
+          <w:szCs w:val="24"/>
+        </w:rPr>
+        <w:t xml:space="preserve">º </w:t>
+      </w:r>
+      <w:r>
+        <w:rPr>
+          <w:rFonts w:ascii="Times New Roman" w:hAnsi="Times New Roman" w:cs="Times New Roman"/>
+          <w:sz w:val="24"/>
+          <w:szCs w:val="24"/>
+        </w:rPr>
+        <w:t>de la Ordenanza 296/88, el quedará redactado de la siguiente forma:</w:t>
+      </w:r>
+    </w:p>
+    <w:p>
+      <w:pPr>
+        <w:keepNext/>
+        <w:spacing w:after="120" w:line="240" w:lineRule="auto"/>
         <w:rPr>
           <w:rFonts w:ascii="Times New Roman" w:hAnsi="Times New Roman" w:cs="Times New Roman"/>
           <w:sz w:val="24"/>
@@ -315,12 +452,13 @@
     <w:p>
       <w:pPr>
         <w:pStyle w:val="Prrafodelista"/>
+        <w:keepNext/>
         <w:numPr>
           <w:ilvl w:val="0"/>
           <w:numId w:val="6"/>
         </w:numPr>
-        <w:spacing w:line="240" w:lineRule="auto"/>
-        <w:ind w:left="0"/>
+        <w:spacing w:after="120" w:line="240" w:lineRule="auto"/>
+        <w:ind w:left="0" w:firstLine="0"/>
         <w:rPr>
           <w:rFonts w:ascii="Times New Roman" w:hAnsi="Times New Roman" w:cs="Times New Roman"/>
           <w:sz w:val="24"/>
@@ -340,12 +478,13 @@
     <w:p>
       <w:pPr>
         <w:pStyle w:val="Prrafodelista"/>
+        <w:keepNext/>
         <w:numPr>
           <w:ilvl w:val="0"/>
           <w:numId w:val="6"/>
         </w:numPr>
-        <w:spacing w:line="240" w:lineRule="auto"/>
-        <w:ind w:left="0"/>
+        <w:spacing w:after="120" w:line="240" w:lineRule="auto"/>
+        <w:ind w:left="0" w:firstLine="0"/>
         <w:rPr>
           <w:rFonts w:ascii="Times New Roman" w:hAnsi="Times New Roman" w:cs="Times New Roman"/>
           <w:sz w:val="24"/>
@@ -364,12 +503,13 @@
     <w:p>
       <w:pPr>
         <w:pStyle w:val="Prrafodelista"/>
+        <w:keepNext/>
         <w:numPr>
           <w:ilvl w:val="0"/>
           <w:numId w:val="6"/>
         </w:numPr>
-        <w:spacing w:line="240" w:lineRule="auto"/>
-        <w:ind w:left="0"/>
+        <w:spacing w:after="120" w:line="240" w:lineRule="auto"/>
+        <w:ind w:left="0" w:firstLine="0"/>
         <w:rPr>
           <w:rFonts w:ascii="Times New Roman" w:hAnsi="Times New Roman" w:cs="Times New Roman"/>
           <w:sz w:val="24"/>
@@ -388,11 +528,42 @@
     <w:p>
       <w:pPr>
         <w:pStyle w:val="Prrafodelista"/>
+        <w:keepNext/>
         <w:numPr>
           <w:ilvl w:val="0"/>
           <w:numId w:val="6"/>
         </w:numPr>
-        <w:spacing w:line="240" w:lineRule="auto"/>
+        <w:spacing w:after="120" w:line="240" w:lineRule="auto"/>
+        <w:ind w:left="0" w:firstLine="0"/>
+        <w:rPr>
+          <w:rFonts w:ascii="Times New Roman" w:hAnsi="Times New Roman" w:cs="Times New Roman"/>
+          <w:sz w:val="24"/>
+          <w:szCs w:val="24"/>
+        </w:rPr>
+      </w:pPr>
+      <w:r>
+        <w:rPr>
+          <w:rFonts w:ascii="Times New Roman" w:hAnsi="Times New Roman" w:cs="Times New Roman"/>
+          <w:sz w:val="24"/>
+          <w:szCs w:val="24"/>
+        </w:rPr>
+        <w:t xml:space="preserve">Bloques de 8 a 10 Concejales: 1 Secretario </w:t>
+      </w:r>
+      <w:bookmarkEnd w:id="0"/>
+      <w:r>
+        <w:rPr>
+          <w:rFonts w:ascii="Times New Roman" w:hAnsi="Times New Roman" w:cs="Times New Roman"/>
+          <w:sz w:val="24"/>
+          <w:szCs w:val="24"/>
+        </w:rPr>
+        <w:t>de Bloque y 3 Aux. Administrativo</w:t>
+      </w:r>
+    </w:p>
+    <w:p>
+      <w:pPr>
+        <w:pStyle w:val="Prrafodelista"/>
+        <w:keepNext/>
+        <w:spacing w:after="120" w:line="240" w:lineRule="auto"/>
         <w:ind w:left="0"/>
         <w:rPr>
           <w:rFonts w:ascii="Times New Roman" w:hAnsi="Times New Roman" w:cs="Times New Roman"/>
@@ -406,41 +577,13 @@
           <w:sz w:val="24"/>
           <w:szCs w:val="24"/>
         </w:rPr>
-        <w:t xml:space="preserve">Bloques de 8 a 10 Concejales: 1 Secretario </w:t>
-      </w:r>
-      <w:bookmarkEnd w:id="0"/>
-      <w:r>
-        <w:rPr>
-          <w:rFonts w:ascii="Times New Roman" w:hAnsi="Times New Roman" w:cs="Times New Roman"/>
-          <w:sz w:val="24"/>
-          <w:szCs w:val="24"/>
-        </w:rPr>
-        <w:t>de Bloque y 3 Aux. Administrativo</w:t>
-      </w:r>
-    </w:p>
-    <w:p>
-      <w:pPr>
-        <w:pStyle w:val="Prrafodelista"/>
-        <w:spacing w:line="240" w:lineRule="auto"/>
-        <w:ind w:left="0"/>
-        <w:rPr>
-          <w:rFonts w:ascii="Times New Roman" w:hAnsi="Times New Roman" w:cs="Times New Roman"/>
-          <w:sz w:val="24"/>
-          <w:szCs w:val="24"/>
-        </w:rPr>
-      </w:pPr>
-      <w:r>
-        <w:rPr>
-          <w:rFonts w:ascii="Times New Roman" w:hAnsi="Times New Roman" w:cs="Times New Roman"/>
-          <w:sz w:val="24"/>
-          <w:szCs w:val="24"/>
-        </w:rPr>
         <w:t>Asimismo, se determina que cada concejal podrá disponer de un auxiliar categoría 22 y un auxiliar catg. 20;</w:t>
       </w:r>
     </w:p>
     <w:p>
       <w:pPr>
-        <w:spacing w:line="240" w:lineRule="auto"/>
+        <w:keepNext/>
+        <w:spacing w:after="120" w:line="240" w:lineRule="auto"/>
         <w:rPr>
           <w:rFonts w:ascii="Times New Roman" w:hAnsi="Times New Roman" w:cs="Times New Roman"/>
           <w:sz w:val="24"/>
@@ -458,7 +601,8 @@
     </w:p>
     <w:p>
       <w:pPr>
-        <w:spacing w:line="240" w:lineRule="auto"/>
+        <w:keepNext/>
+        <w:spacing w:after="120" w:line="240" w:lineRule="auto"/>
         <w:rPr>
           <w:rFonts w:ascii="Times New Roman" w:hAnsi="Times New Roman" w:cs="Times New Roman"/>
           <w:sz w:val="24"/>
@@ -476,7 +620,8 @@
     </w:p>
     <w:p>
       <w:pPr>
-        <w:spacing w:line="240" w:lineRule="auto"/>
+        <w:keepNext/>
+        <w:spacing w:after="120" w:line="240" w:lineRule="auto"/>
         <w:rPr>
           <w:rFonts w:ascii="Times New Roman" w:hAnsi="Times New Roman" w:cs="Times New Roman"/>
           <w:sz w:val="24"/>
@@ -494,7 +639,8 @@
     </w:p>
     <w:p>
       <w:pPr>
-        <w:spacing w:line="240" w:lineRule="auto"/>
+        <w:keepNext/>
+        <w:spacing w:after="120" w:line="240" w:lineRule="auto"/>
         <w:rPr>
           <w:rFonts w:ascii="Times New Roman" w:hAnsi="Times New Roman" w:cs="Times New Roman"/>
           <w:sz w:val="24"/>
@@ -512,7 +658,8 @@
     </w:p>
     <w:p>
       <w:pPr>
-        <w:spacing w:line="240" w:lineRule="auto"/>
+        <w:keepNext/>
+        <w:spacing w:after="120" w:line="240" w:lineRule="auto"/>
         <w:rPr>
           <w:rFonts w:ascii="Times New Roman" w:hAnsi="Times New Roman" w:cs="Times New Roman"/>
           <w:sz w:val="24"/>
@@ -530,7 +677,8 @@
     </w:p>
     <w:p>
       <w:pPr>
-        <w:spacing w:line="240" w:lineRule="auto"/>
+        <w:keepNext/>
+        <w:spacing w:after="120" w:line="240" w:lineRule="auto"/>
         <w:rPr>
           <w:rFonts w:ascii="Times New Roman" w:hAnsi="Times New Roman" w:cs="Times New Roman"/>
           <w:sz w:val="24"/>
@@ -548,7 +696,8 @@
     </w:p>
     <w:p>
       <w:pPr>
-        <w:spacing w:line="240" w:lineRule="auto"/>
+        <w:keepNext/>
+        <w:spacing w:after="120" w:line="240" w:lineRule="auto"/>
         <w:rPr>
           <w:rFonts w:ascii="Times New Roman" w:hAnsi="Times New Roman" w:cs="Times New Roman"/>
           <w:sz w:val="24"/>
@@ -567,18 +716,20 @@
     </w:p>
     <w:p>
       <w:pPr>
-        <w:spacing w:line="240" w:lineRule="auto"/>
-        <w:rPr>
-          <w:rFonts w:ascii="Times New Roman" w:hAnsi="Times New Roman" w:cs="Times New Roman"/>
-          <w:sz w:val="24"/>
-          <w:szCs w:val="24"/>
-        </w:rPr>
-      </w:pPr>
-      <w:r>
-        <w:rPr>
-          <w:rFonts w:ascii="Times New Roman" w:hAnsi="Times New Roman" w:cs="Times New Roman"/>
-          <w:sz w:val="24"/>
-          <w:szCs w:val="24"/>
+        <w:keepNext/>
+        <w:spacing w:after="120" w:line="240" w:lineRule="auto"/>
+        <w:rPr>
+          <w:rFonts w:ascii="Times New Roman" w:hAnsi="Times New Roman" w:cs="Times New Roman"/>
+          <w:sz w:val="24"/>
+          <w:szCs w:val="24"/>
+        </w:rPr>
+      </w:pPr>
+      <w:r>
+        <w:rPr>
+          <w:rFonts w:ascii="Times New Roman" w:hAnsi="Times New Roman" w:cs="Times New Roman"/>
+          <w:sz w:val="24"/>
+          <w:szCs w:val="24"/>
+          <w:u w:val="single"/>
         </w:rPr>
         <w:t>ARTICULO QUINTO</w:t>
       </w:r>
@@ -587,8 +738,17 @@
           <w:rFonts w:ascii="Times New Roman" w:hAnsi="Times New Roman" w:cs="Times New Roman"/>
           <w:sz w:val="24"/>
           <w:szCs w:val="24"/>
-        </w:rPr>
-        <w:t xml:space="preserve">: </w:t>
+          <w:u w:val="single"/>
+        </w:rPr>
+        <w:t>:</w:t>
+      </w:r>
+      <w:r>
+        <w:rPr>
+          <w:rFonts w:ascii="Times New Roman" w:hAnsi="Times New Roman" w:cs="Times New Roman"/>
+          <w:sz w:val="24"/>
+          <w:szCs w:val="24"/>
+        </w:rPr>
+        <w:t xml:space="preserve"> </w:t>
       </w:r>
       <w:r>
         <w:rPr>
@@ -601,18 +761,20 @@
     </w:p>
     <w:p>
       <w:pPr>
-        <w:spacing w:line="240" w:lineRule="auto"/>
-        <w:rPr>
-          <w:rFonts w:ascii="Times New Roman" w:hAnsi="Times New Roman" w:cs="Times New Roman"/>
-          <w:sz w:val="24"/>
-          <w:szCs w:val="24"/>
-        </w:rPr>
-      </w:pPr>
-      <w:r>
-        <w:rPr>
-          <w:rFonts w:ascii="Times New Roman" w:hAnsi="Times New Roman" w:cs="Times New Roman"/>
-          <w:sz w:val="24"/>
-          <w:szCs w:val="24"/>
+        <w:keepNext/>
+        <w:spacing w:after="120" w:line="240" w:lineRule="auto"/>
+        <w:rPr>
+          <w:rFonts w:ascii="Times New Roman" w:hAnsi="Times New Roman" w:cs="Times New Roman"/>
+          <w:sz w:val="24"/>
+          <w:szCs w:val="24"/>
+        </w:rPr>
+      </w:pPr>
+      <w:r>
+        <w:rPr>
+          <w:rFonts w:ascii="Times New Roman" w:hAnsi="Times New Roman" w:cs="Times New Roman"/>
+          <w:sz w:val="24"/>
+          <w:szCs w:val="24"/>
+          <w:u w:val="single"/>
         </w:rPr>
         <w:t>ARTICULO SEXTO</w:t>
       </w:r>
@@ -621,8 +783,17 @@
           <w:rFonts w:ascii="Times New Roman" w:hAnsi="Times New Roman" w:cs="Times New Roman"/>
           <w:sz w:val="24"/>
           <w:szCs w:val="24"/>
-        </w:rPr>
-        <w:t xml:space="preserve">: </w:t>
+          <w:u w:val="single"/>
+        </w:rPr>
+        <w:t>:</w:t>
+      </w:r>
+      <w:r>
+        <w:rPr>
+          <w:rFonts w:ascii="Times New Roman" w:hAnsi="Times New Roman" w:cs="Times New Roman"/>
+          <w:sz w:val="24"/>
+          <w:szCs w:val="24"/>
+        </w:rPr>
+        <w:t xml:space="preserve"> </w:t>
       </w:r>
       <w:r>
         <w:rPr>
@@ -634,13 +805,80 @@
       </w:r>
     </w:p>
     <w:sectPr>
+      <w:footerReference w:type="default" r:id="rId7"/>
       <w:pgSz w:w="11906" w:h="16838"/>
       <w:pgMar w:top="1417" w:right="1701" w:bottom="1417" w:left="1701" w:header="709" w:footer="709" w:gutter="0"/>
+      <w:pgNumType w:start="687"/>
       <w:cols w:space="708"/>
       <w:docGrid w:linePitch="360"/>
     </w:sectPr>
   </w:body>
 </w:document>
+</file>
+
+<file path=word/endnotes.xml><?xml version="1.0" encoding="utf-8"?>
+<w:endnotes xmlns:ve="http://schemas.openxmlformats.org/markup-compatibility/2006" xmlns:o="urn:schemas-microsoft-com:office:office" xmlns:r="http://schemas.openxmlformats.org/officeDocument/2006/relationships" xmlns:m="http://schemas.openxmlformats.org/officeDocument/2006/math" xmlns:v="urn:schemas-microsoft-com:vml" xmlns:wp="http://schemas.openxmlformats.org/drawingml/2006/wordprocessingDrawing" xmlns:w10="urn:schemas-microsoft-com:office:word" xmlns:w="http://schemas.openxmlformats.org/wordprocessingml/2006/main" xmlns:wne="http://schemas.microsoft.com/office/word/2006/wordml">
+  <w:endnote w:type="separator" w:id="-1">
+    <w:p>
+      <w:pPr>
+        <w:spacing w:after="0" w:line="240" w:lineRule="auto"/>
+      </w:pPr>
+      <w:r>
+        <w:separator/>
+      </w:r>
+    </w:p>
+  </w:endnote>
+  <w:endnote w:type="continuationSeparator" w:id="0">
+    <w:p>
+      <w:pPr>
+        <w:spacing w:after="0" w:line="240" w:lineRule="auto"/>
+      </w:pPr>
+      <w:r>
+        <w:continuationSeparator/>
+      </w:r>
+    </w:p>
+  </w:endnote>
+</w:endnotes>
+</file>
+
+<file path=word/footer1.xml><?xml version="1.0" encoding="utf-8"?>
+<w:ftr xmlns:ve="http://schemas.openxmlformats.org/markup-compatibility/2006" xmlns:o="urn:schemas-microsoft-com:office:office" xmlns:r="http://schemas.openxmlformats.org/officeDocument/2006/relationships" xmlns:m="http://schemas.openxmlformats.org/officeDocument/2006/math" xmlns:v="urn:schemas-microsoft-com:vml" xmlns:wp="http://schemas.openxmlformats.org/drawingml/2006/wordprocessingDrawing" xmlns:w10="urn:schemas-microsoft-com:office:word" xmlns:w="http://schemas.openxmlformats.org/wordprocessingml/2006/main" xmlns:wne="http://schemas.microsoft.com/office/word/2006/wordml">
+  <w:p>
+    <w:pPr>
+      <w:pStyle w:val="Piedepgina"/>
+      <w:rPr>
+        <w:rFonts w:ascii="Book Antiqua" w:hAnsi="Book Antiqua"/>
+        <w:color w:val="808080" w:themeColor="background1" w:themeShade="80"/>
+        <w:sz w:val="20"/>
+      </w:rPr>
+    </w:pPr>
+  </w:p>
+</w:ftr>
+</file>
+
+<file path=word/footnotes.xml><?xml version="1.0" encoding="utf-8"?>
+<w:footnotes xmlns:ve="http://schemas.openxmlformats.org/markup-compatibility/2006" xmlns:o="urn:schemas-microsoft-com:office:office" xmlns:r="http://schemas.openxmlformats.org/officeDocument/2006/relationships" xmlns:m="http://schemas.openxmlformats.org/officeDocument/2006/math" xmlns:v="urn:schemas-microsoft-com:vml" xmlns:wp="http://schemas.openxmlformats.org/drawingml/2006/wordprocessingDrawing" xmlns:w10="urn:schemas-microsoft-com:office:word" xmlns:w="http://schemas.openxmlformats.org/wordprocessingml/2006/main" xmlns:wne="http://schemas.microsoft.com/office/word/2006/wordml">
+  <w:footnote w:type="separator" w:id="-1">
+    <w:p>
+      <w:pPr>
+        <w:spacing w:after="0" w:line="240" w:lineRule="auto"/>
+      </w:pPr>
+      <w:r>
+        <w:separator/>
+      </w:r>
+    </w:p>
+  </w:footnote>
+  <w:footnote w:type="continuationSeparator" w:id="0">
+    <w:p>
+      <w:pPr>
+        <w:spacing w:after="0" w:line="240" w:lineRule="auto"/>
+      </w:pPr>
+      <w:r>
+        <w:continuationSeparator/>
+      </w:r>
+    </w:p>
+  </w:footnote>
+</w:footnotes>
 </file>
 
 <file path=word/numbering.xml><?xml version="1.0" encoding="utf-8"?>
@@ -1462,6 +1700,54 @@
       <w:ind w:left="720"/>
       <w:contextualSpacing/>
     </w:pPr>
+  </w:style>
+  <w:style w:type="paragraph" w:styleId="Encabezado">
+    <w:name w:val="header"/>
+    <w:basedOn w:val="Normal"/>
+    <w:link w:val="EncabezadoCar"/>
+    <w:uiPriority w:val="99"/>
+    <w:semiHidden/>
+    <w:unhideWhenUsed/>
+    <w:rsid w:val="00A545A7"/>
+    <w:pPr>
+      <w:tabs>
+        <w:tab w:val="center" w:pos="4419"/>
+        <w:tab w:val="right" w:pos="8838"/>
+      </w:tabs>
+      <w:spacing w:after="0" w:line="240" w:lineRule="auto"/>
+    </w:pPr>
+  </w:style>
+  <w:style w:type="character" w:customStyle="1" w:styleId="EncabezadoCar">
+    <w:name w:val="Encabezado Car"/>
+    <w:basedOn w:val="Fuentedeprrafopredeter"/>
+    <w:link w:val="Encabezado"/>
+    <w:uiPriority w:val="99"/>
+    <w:semiHidden/>
+    <w:rsid w:val="00A545A7"/>
+  </w:style>
+  <w:style w:type="paragraph" w:styleId="Piedepgina">
+    <w:name w:val="footer"/>
+    <w:basedOn w:val="Normal"/>
+    <w:link w:val="PiedepginaCar"/>
+    <w:uiPriority w:val="99"/>
+    <w:semiHidden/>
+    <w:unhideWhenUsed/>
+    <w:rsid w:val="00A545A7"/>
+    <w:pPr>
+      <w:tabs>
+        <w:tab w:val="center" w:pos="4419"/>
+        <w:tab w:val="right" w:pos="8838"/>
+      </w:tabs>
+      <w:spacing w:after="0" w:line="240" w:lineRule="auto"/>
+    </w:pPr>
+  </w:style>
+  <w:style w:type="character" w:customStyle="1" w:styleId="PiedepginaCar">
+    <w:name w:val="Pie de página Car"/>
+    <w:basedOn w:val="Fuentedeprrafopredeter"/>
+    <w:link w:val="Piedepgina"/>
+    <w:uiPriority w:val="99"/>
+    <w:semiHidden/>
+    <w:rsid w:val="00A545A7"/>
   </w:style>
 </w:styles>
 </file>
